--- a/documents/SRS_Temp_Monitoring_System.docx
+++ b/documents/SRS_Temp_Monitoring_System.docx
@@ -10,6 +10,7 @@
           <w:docPartUnique/>
         </w:docPartObj>
       </w:sdtPr>
+      <w:sdtEndPr/>
       <w:sdtContent>
         <w:p>
           <w:r>
@@ -356,6 +357,7 @@
                                   <w:dataBinding w:prefixMappings="xmlns:ns0='http://purl.org/dc/elements/1.1/' xmlns:ns1='http://schemas.openxmlformats.org/package/2006/metadata/core-properties' " w:xpath="/ns1:coreProperties[1]/ns0:creator[1]" w:storeItemID="{6C3C8BC8-F283-45AE-878A-BAB7291924A1}"/>
                                   <w:text/>
                                 </w:sdtPr>
+                                <w:sdtEndPr/>
                                 <w:sdtContent>
                                   <w:p>
                                     <w:pPr>
@@ -711,6 +713,7 @@
                                   <w:dataBinding w:prefixMappings="xmlns:ns0='http://purl.org/dc/elements/1.1/' xmlns:ns1='http://schemas.openxmlformats.org/package/2006/metadata/core-properties' " w:xpath="/ns1:coreProperties[1]/ns0:subject[1]" w:storeItemID="{6C3C8BC8-F283-45AE-878A-BAB7291924A1}"/>
                                   <w:text/>
                                 </w:sdtPr>
+                                <w:sdtEndPr/>
                                 <w:sdtContent>
                                   <w:p>
                                     <w:pPr>
@@ -876,18 +879,12 @@
     </w:p>
     <w:p>
       <w:r>
-        <w:t xml:space="preserve">Date: </w:t>
-      </w:r>
-      <w:r>
-        <w:t>14-01-2026</w:t>
-      </w:r>
-    </w:p>
-    <w:p>
-      <w:r>
-        <w:t xml:space="preserve">Prepared by: </w:t>
-      </w:r>
-      <w:r>
-        <w:t xml:space="preserve">Mimi C.S </w:t>
+        <w:t>Date: 14-01-2026</w:t>
+      </w:r>
+    </w:p>
+    <w:p>
+      <w:r>
+        <w:t xml:space="preserve">Prepared by: Mimi C.S </w:t>
       </w:r>
     </w:p>
     <w:p>
@@ -907,10 +904,7 @@
         <w:t xml:space="preserve"> </w:t>
       </w:r>
       <w:r>
-        <w:t>T</w:t>
-      </w:r>
-      <w:r>
-        <w:t>his document is to define the software requirements for a Temperature Monitoring System that simulates temperature readings using a random number generator instead of a physical sensor. The system monitors temperature values and generates warnings when thresholds are crossed.</w:t>
+        <w:t>This document is to define the software requirements for a Temperature Monitoring System that simulates temperature readings using a random number generator instead of a physical sensor. The system monitors temperature values and generates warnings when thresholds are crossed.</w:t>
       </w:r>
     </w:p>
     <w:p>
@@ -942,14 +936,7 @@
           <w:b/>
           <w:bCs/>
         </w:rPr>
-        <w:t>M</w:t>
-      </w:r>
-      <w:r>
-        <w:rPr>
-          <w:b/>
-          <w:bCs/>
-        </w:rPr>
-        <w:t>ISRA C Guidelines</w:t>
+        <w:t>MISRA C Guidelines</w:t>
       </w:r>
       <w:r>
         <w:t xml:space="preserve">: For ensuring safe and reliable use of the C programming </w:t>
@@ -1038,14 +1025,7 @@
           <w:b/>
           <w:bCs/>
         </w:rPr>
-        <w:t xml:space="preserve">2.3 </w:t>
-      </w:r>
-      <w:r>
-        <w:rPr>
-          <w:b/>
-          <w:bCs/>
-        </w:rPr>
-        <w:t>Reference Materials</w:t>
+        <w:t>2.3 Reference Materials</w:t>
       </w:r>
     </w:p>
     <w:p>
@@ -1122,13 +1102,7 @@
         </w:numPr>
       </w:pPr>
       <w:r>
-        <w:t xml:space="preserve">Detect high </w:t>
-      </w:r>
-      <w:r>
-        <w:t xml:space="preserve">threshold </w:t>
-      </w:r>
-      <w:r>
-        <w:t>temperature condition</w:t>
+        <w:t>Detect high threshold temperature condition</w:t>
       </w:r>
     </w:p>
     <w:p>
@@ -1161,13 +1135,7 @@
         </w:numPr>
       </w:pPr>
       <w:r>
-        <w:t xml:space="preserve">Detect low </w:t>
-      </w:r>
-      <w:r>
-        <w:t xml:space="preserve">threshold </w:t>
-      </w:r>
-      <w:r>
-        <w:t>temperature condition</w:t>
+        <w:t>Detect low threshold temperature condition</w:t>
       </w:r>
     </w:p>
     <w:p>
@@ -1251,14 +1219,7 @@
           <w:b/>
           <w:bCs/>
         </w:rPr>
-        <w:t>4</w:t>
-      </w:r>
-      <w:r>
-        <w:rPr>
-          <w:b/>
-          <w:bCs/>
-        </w:rPr>
-        <w:t>.1 Performance</w:t>
+        <w:t>4.1 Performance</w:t>
       </w:r>
     </w:p>
     <w:p>
@@ -1327,68 +1288,54 @@
           <w:b/>
           <w:bCs/>
         </w:rPr>
-        <w:t xml:space="preserve">4.4 </w:t>
-      </w:r>
-      <w:r>
+        <w:t>4.4 Future Enhancements</w:t>
+      </w:r>
+    </w:p>
+    <w:p>
+      <w:pPr>
+        <w:ind w:left="720"/>
+      </w:pPr>
+      <w:r>
+        <w:t>- Real sensor integration</w:t>
+      </w:r>
+    </w:p>
+    <w:p>
+      <w:pPr>
+        <w:ind w:left="720"/>
+      </w:pPr>
+      <w:r>
+        <w:t>- Unit testing</w:t>
+      </w:r>
+    </w:p>
+    <w:p>
+      <w:pPr>
+        <w:ind w:left="720"/>
+      </w:pPr>
+      <w:r>
+        <w:t>- Multithreading</w:t>
+      </w:r>
+    </w:p>
+    <w:p>
+      <w:pPr>
+        <w:pStyle w:val="Heading2"/>
+      </w:pPr>
+      <w:r>
+        <w:t>5. Interface Requirements</w:t>
+      </w:r>
+    </w:p>
+    <w:p>
+      <w:pPr>
         <w:rPr>
           <w:b/>
           <w:bCs/>
         </w:rPr>
-        <w:t>Future Enhancements</w:t>
-      </w:r>
-    </w:p>
-    <w:p>
-      <w:pPr>
-        <w:ind w:left="720"/>
-      </w:pPr>
-      <w:r>
-        <w:t>- Real sensor integration</w:t>
-      </w:r>
-    </w:p>
-    <w:p>
-      <w:pPr>
-        <w:ind w:left="720"/>
-      </w:pPr>
-      <w:r>
-        <w:t>- Unit testing</w:t>
-      </w:r>
-    </w:p>
-    <w:p>
-      <w:pPr>
-        <w:ind w:left="720"/>
-      </w:pPr>
-      <w:r>
-        <w:t>- Multithreading</w:t>
-      </w:r>
-    </w:p>
-    <w:p>
-      <w:pPr>
-        <w:pStyle w:val="Heading2"/>
-      </w:pPr>
-      <w:r>
-        <w:t>5. Interface Requirements</w:t>
-      </w:r>
-    </w:p>
-    <w:p>
-      <w:pPr>
+      </w:pPr>
+      <w:r>
         <w:rPr>
           <w:b/>
           <w:bCs/>
         </w:rPr>
-      </w:pPr>
-      <w:r>
-        <w:rPr>
-          <w:b/>
-          <w:bCs/>
-        </w:rPr>
-        <w:t xml:space="preserve">5.1 </w:t>
-      </w:r>
-      <w:r>
-        <w:rPr>
-          <w:b/>
-          <w:bCs/>
-        </w:rPr>
-        <w:t>Hardware Interface Requirements</w:t>
+        <w:t>5.1 Hardware Interface Requirements</w:t>
       </w:r>
     </w:p>
     <w:p>
@@ -1451,14 +1398,7 @@
           <w:b/>
           <w:bCs/>
         </w:rPr>
-        <w:t xml:space="preserve">5.2 </w:t>
-      </w:r>
-      <w:r>
-        <w:rPr>
-          <w:b/>
-          <w:bCs/>
-        </w:rPr>
-        <w:t>Software Interface Requirements</w:t>
+        <w:t>5.2 Software Interface Requirements</w:t>
       </w:r>
     </w:p>
     <w:p>
@@ -1703,16 +1643,7 @@
           </w:tcPr>
           <w:p>
             <w:r>
-              <w:t>F</w:t>
-            </w:r>
-            <w:r>
-              <w:t>loat</w:t>
-            </w:r>
-            <w:r>
-              <w:t>/Integer</w:t>
-            </w:r>
-            <w:r>
-              <w:t xml:space="preserve">                                   </w:t>
+              <w:t xml:space="preserve">Integer                                   </w:t>
             </w:r>
           </w:p>
         </w:tc>
@@ -1840,80 +1771,47 @@
           <w:b/>
           <w:bCs/>
         </w:rPr>
-        <w:t xml:space="preserve">6.1 </w:t>
-      </w:r>
-      <w:r>
+        <w:t>6.1 Safe Operation</w:t>
+      </w:r>
+    </w:p>
+    <w:p>
+      <w:r>
+        <w:t>The system shall operate continuously without causing unsafe behaviour such as crashes, undefined outputs, or uncontrolled execution.</w:t>
+      </w:r>
+    </w:p>
+    <w:p>
+      <w:pPr>
         <w:rPr>
           <w:b/>
           <w:bCs/>
         </w:rPr>
-        <w:t>Safe Operation</w:t>
-      </w:r>
-    </w:p>
-    <w:p>
-      <w:r>
-        <w:t xml:space="preserve">The system shall operate continuously without causing unsafe </w:t>
-      </w:r>
-      <w:r>
-        <w:t>behaviour</w:t>
-      </w:r>
-      <w:r>
-        <w:t xml:space="preserve"> such as crashes, undefined outputs, or uncontrolled execution.</w:t>
-      </w:r>
-    </w:p>
-    <w:p>
-      <w:pPr>
+      </w:pPr>
+      <w:r>
         <w:rPr>
           <w:b/>
           <w:bCs/>
         </w:rPr>
-      </w:pPr>
-      <w:r>
+        <w:t>6.2 Temperature Boundary Handling</w:t>
+      </w:r>
+    </w:p>
+    <w:p>
+      <w:r>
+        <w:t>The system shall safely handle extreme simulated temperature values without causing program failure.</w:t>
+      </w:r>
+    </w:p>
+    <w:p>
+      <w:pPr>
         <w:rPr>
           <w:b/>
           <w:bCs/>
         </w:rPr>
-        <w:t xml:space="preserve">6.2 </w:t>
-      </w:r>
+      </w:pPr>
       <w:r>
         <w:rPr>
           <w:b/>
           <w:bCs/>
         </w:rPr>
-        <w:t>Temperature Boundary Handling</w:t>
-      </w:r>
-    </w:p>
-    <w:p>
-      <w:r>
-        <w:t>The system shall safely handle extreme</w:t>
-      </w:r>
-      <w:r>
-        <w:t xml:space="preserve"> </w:t>
-      </w:r>
-      <w:r>
-        <w:t>simulated temperature values without causing program failure.</w:t>
-      </w:r>
-    </w:p>
-    <w:p>
-      <w:pPr>
-        <w:rPr>
-          <w:b/>
-          <w:bCs/>
-        </w:rPr>
-      </w:pPr>
-      <w:r>
-        <w:rPr>
-          <w:b/>
-          <w:bCs/>
-        </w:rPr>
-        <w:t xml:space="preserve">6.3 </w:t>
-      </w:r>
-      <w:r>
-        <w:rPr>
-          <w:b/>
-          <w:bCs/>
-        </w:rPr>
-        <w:t>Alert Visibility</w:t>
+        <w:t>6.3 Alert Visibility</w:t>
       </w:r>
     </w:p>
     <w:p>
@@ -1945,10 +1843,7 @@
     </w:p>
     <w:p>
       <w:r>
-        <w:t>In case of internal failure (e.g., random number generation issue), the system shall continue operation using the last valid temperature value</w:t>
-      </w:r>
-      <w:r>
-        <w:t>.</w:t>
+        <w:t>In case of internal failure (e.g., random number generation issue), the system shall continue operation using the last valid temperature value.</w:t>
       </w:r>
     </w:p>
     <w:p>
@@ -1963,14 +1858,7 @@
           <w:b/>
           <w:bCs/>
         </w:rPr>
-        <w:t xml:space="preserve">6.5 </w:t>
-      </w:r>
-      <w:r>
-        <w:rPr>
-          <w:b/>
-          <w:bCs/>
-        </w:rPr>
-        <w:t>Reliability Requirements</w:t>
+        <w:t>6.5 Reliability Requirements</w:t>
       </w:r>
     </w:p>
     <w:p>
@@ -1994,10 +1882,7 @@
         <w:ind w:left="720"/>
       </w:pPr>
       <w:r>
-        <w:t xml:space="preserve">2. </w:t>
-      </w:r>
-      <w:r>
-        <w:t>Deterministic Monitoring</w:t>
+        <w:t>2. Deterministic Monitoring</w:t>
       </w:r>
     </w:p>
     <w:p>
@@ -2005,13 +1890,7 @@
         <w:ind w:left="720"/>
       </w:pPr>
       <w:r>
-        <w:t xml:space="preserve">The system shall generate one temperature reading per defined sampling interval (1 second) with consistent </w:t>
-      </w:r>
-      <w:r>
-        <w:t>behaviour</w:t>
-      </w:r>
-      <w:r>
-        <w:t>.</w:t>
+        <w:t>The system shall generate one temperature reading per defined sampling interval (1 second) with consistent behaviour.</w:t>
       </w:r>
     </w:p>
     <w:p>
@@ -3456,6 +3335,7 @@
   <w:style w:type="character" w:default="1" w:styleId="DefaultParagraphFont">
     <w:name w:val="Default Paragraph Font"/>
     <w:uiPriority w:val="1"/>
+    <w:semiHidden/>
     <w:unhideWhenUsed/>
   </w:style>
   <w:style w:type="table" w:default="1" w:styleId="TableNormal">
